--- a/trunk/03_iteraciones/1ra_iteración/01_requerimientos/Diagramas CU y paquete.docx
+++ b/trunk/03_iteraciones/1ra_iteración/01_requerimientos/Diagramas CU y paquete.docx
@@ -2,62 +2,6 @@
 <file path=word/document.xml><?xml version="1.0" encoding="utf-8"?>
 <w:document xmlns:ve="http://schemas.openxmlformats.org/markup-compatibility/2006" xmlns:o="urn:schemas-microsoft-com:office:office" xmlns:r="http://schemas.openxmlformats.org/officeDocument/2006/relationships" xmlns:m="http://schemas.openxmlformats.org/officeDocument/2006/math" xmlns:v="urn:schemas-microsoft-com:vml" xmlns:wp="http://schemas.openxmlformats.org/drawingml/2006/wordprocessingDrawing" xmlns:w10="urn:schemas-microsoft-com:office:word" xmlns:w="http://schemas.openxmlformats.org/wordprocessingml/2006/main" xmlns:wne="http://schemas.microsoft.com/office/word/2006/wordml">
   <w:body>
-    <w:p>
-      <w:pPr>
-        <w:rPr>
-          <w:noProof/>
-          <w:lang w:eastAsia="es-AR"/>
-        </w:rPr>
-      </w:pPr>
-    </w:p>
-    <w:p>
-      <w:pPr>
-        <w:rPr>
-          <w:noProof/>
-          <w:lang w:eastAsia="es-AR"/>
-        </w:rPr>
-      </w:pPr>
-    </w:p>
-    <w:p>
-      <w:pPr>
-        <w:rPr>
-          <w:noProof/>
-          <w:lang w:eastAsia="es-AR"/>
-        </w:rPr>
-      </w:pPr>
-    </w:p>
-    <w:p>
-      <w:pPr>
-        <w:rPr>
-          <w:noProof/>
-          <w:lang w:eastAsia="es-AR"/>
-        </w:rPr>
-      </w:pPr>
-    </w:p>
-    <w:p>
-      <w:pPr>
-        <w:rPr>
-          <w:noProof/>
-          <w:lang w:eastAsia="es-AR"/>
-        </w:rPr>
-      </w:pPr>
-    </w:p>
-    <w:p>
-      <w:pPr>
-        <w:rPr>
-          <w:noProof/>
-          <w:lang w:eastAsia="es-AR"/>
-        </w:rPr>
-      </w:pPr>
-    </w:p>
-    <w:p>
-      <w:pPr>
-        <w:rPr>
-          <w:noProof/>
-          <w:lang w:eastAsia="es-AR"/>
-        </w:rPr>
-      </w:pPr>
-    </w:p>
     <w:p>
       <w:pPr>
         <w:rPr>
@@ -119,6 +63,11 @@
     </w:p>
     <w:p>
       <w:r>
+        <w:br w:type="page"/>
+      </w:r>
+    </w:p>
+    <w:p>
+      <w:r>
         <w:lastRenderedPageBreak/>
         <w:t>Administración de Usuarios</w:t>
       </w:r>
@@ -602,7 +551,7 @@
           <wp:inline distT="0" distB="0" distL="0" distR="0">
             <wp:extent cx="5612130" cy="4838032"/>
             <wp:effectExtent l="0" t="0" r="0" b="0"/>
-            <wp:docPr id="11" name="Imagen 9"/>
+            <wp:docPr id="1" name="Imagen 1"/>
             <wp:cNvGraphicFramePr>
               <a:graphicFrameLocks xmlns:a="http://schemas.openxmlformats.org/drawingml/2006/main" noChangeAspect="1"/>
             </wp:cNvGraphicFramePr>
@@ -610,7 +559,7 @@
               <a:graphicData uri="http://schemas.openxmlformats.org/drawingml/2006/picture">
                 <pic:pic xmlns:pic="http://schemas.openxmlformats.org/drawingml/2006/picture">
                   <pic:nvPicPr>
-                    <pic:cNvPr id="0" name="Picture 9"/>
+                    <pic:cNvPr id="0" name="Picture 1"/>
                     <pic:cNvPicPr>
                       <a:picLocks noChangeAspect="1" noChangeArrowheads="1"/>
                     </pic:cNvPicPr>
@@ -835,11 +784,6 @@
             </a:graphic>
           </wp:inline>
         </w:drawing>
-      </w:r>
-    </w:p>
-    <w:p>
-      <w:r>
-        <w:br w:type="page"/>
       </w:r>
     </w:p>
     <w:p/>
